--- a/AWS Task 4.docx
+++ b/AWS Task 4.docx
@@ -29,6 +29,7 @@
       </w:pPr>
       <w:r>
         <w:rPr>
+          <w:noProof/>
           <w:lang w:val="en-US"/>
         </w:rPr>
         <w:drawing>
@@ -103,6 +104,7 @@
       </w:pPr>
       <w:r>
         <w:rPr>
+          <w:noProof/>
           <w:lang w:val="en-US"/>
         </w:rPr>
         <w:drawing>
@@ -143,6 +145,7 @@
       </w:r>
       <w:r>
         <w:rPr>
+          <w:noProof/>
           <w:lang w:val="en-US"/>
         </w:rPr>
         <w:drawing>
@@ -202,6 +205,7 @@
       </w:r>
       <w:r>
         <w:rPr>
+          <w:noProof/>
           <w:lang w:val="en-US"/>
         </w:rPr>
         <w:drawing>
@@ -260,6 +264,7 @@
       </w:r>
       <w:r>
         <w:rPr>
+          <w:noProof/>
           <w:lang w:val="en-US"/>
         </w:rPr>
         <w:drawing>
@@ -326,6 +331,7 @@
       </w:pPr>
       <w:r>
         <w:rPr>
+          <w:noProof/>
           <w:lang w:val="en-US"/>
         </w:rPr>
         <w:drawing>
@@ -367,6 +373,70 @@
     </w:p>
     <w:p>
       <w:pPr>
+        <w:ind w:left="360"/>
+        <w:rPr>
+          <w:lang w:val="en-US"/>
+        </w:rPr>
+      </w:pPr>
+    </w:p>
+    <w:p>
+      <w:pPr>
+        <w:ind w:left="360"/>
+        <w:rPr>
+          <w:lang w:val="en-US"/>
+        </w:rPr>
+      </w:pPr>
+    </w:p>
+    <w:p>
+      <w:pPr>
+        <w:ind w:left="360"/>
+        <w:rPr>
+          <w:lang w:val="en-US"/>
+        </w:rPr>
+      </w:pPr>
+    </w:p>
+    <w:p>
+      <w:pPr>
+        <w:ind w:left="360"/>
+        <w:rPr>
+          <w:lang w:val="en-US"/>
+        </w:rPr>
+      </w:pPr>
+    </w:p>
+    <w:p>
+      <w:pPr>
+        <w:ind w:left="360"/>
+        <w:rPr>
+          <w:lang w:val="en-US"/>
+        </w:rPr>
+      </w:pPr>
+    </w:p>
+    <w:p>
+      <w:pPr>
+        <w:ind w:left="360"/>
+        <w:rPr>
+          <w:lang w:val="en-US"/>
+        </w:rPr>
+      </w:pPr>
+    </w:p>
+    <w:p>
+      <w:pPr>
+        <w:ind w:left="360"/>
+        <w:rPr>
+          <w:lang w:val="en-US"/>
+        </w:rPr>
+      </w:pPr>
+    </w:p>
+    <w:p>
+      <w:pPr>
+        <w:ind w:left="360"/>
+        <w:rPr>
+          <w:lang w:val="en-US"/>
+        </w:rPr>
+      </w:pPr>
+    </w:p>
+    <w:p>
+      <w:pPr>
         <w:pStyle w:val="ListParagraph"/>
         <w:numPr>
           <w:ilvl w:val="0"/>
@@ -380,6 +450,7 @@
         <w:rPr>
           <w:lang w:val="en-US"/>
         </w:rPr>
+        <w:lastRenderedPageBreak/>
         <w:t xml:space="preserve">Created snapshots and </w:t>
       </w:r>
       <w:r>
@@ -398,6 +469,7 @@
       </w:pPr>
       <w:r>
         <w:rPr>
+          <w:noProof/>
           <w:lang w:val="en-US"/>
         </w:rPr>
         <w:drawing>
@@ -425,6 +497,46 @@
                     <a:xfrm>
                       <a:off x="0" y="0"/>
                       <a:ext cx="5731510" cy="1548765"/>
+                    </a:xfrm>
+                    <a:prstGeom prst="rect">
+                      <a:avLst/>
+                    </a:prstGeom>
+                  </pic:spPr>
+                </pic:pic>
+              </a:graphicData>
+            </a:graphic>
+          </wp:inline>
+        </w:drawing>
+      </w:r>
+      <w:r>
+        <w:rPr>
+          <w:lang w:val="en-US"/>
+        </w:rPr>
+        <w:drawing>
+          <wp:inline distT="0" distB="0" distL="0" distR="0" wp14:anchorId="248A5064" wp14:editId="579B7C55">
+            <wp:extent cx="5731510" cy="1584325"/>
+            <wp:effectExtent l="0" t="0" r="2540" b="0"/>
+            <wp:docPr id="1497929688" name="Picture 1"/>
+            <wp:cNvGraphicFramePr>
+              <a:graphicFrameLocks xmlns:a="http://schemas.openxmlformats.org/drawingml/2006/main" noChangeAspect="1"/>
+            </wp:cNvGraphicFramePr>
+            <a:graphic xmlns:a="http://schemas.openxmlformats.org/drawingml/2006/main">
+              <a:graphicData uri="http://schemas.openxmlformats.org/drawingml/2006/picture">
+                <pic:pic xmlns:pic="http://schemas.openxmlformats.org/drawingml/2006/picture">
+                  <pic:nvPicPr>
+                    <pic:cNvPr id="1497929688" name=""/>
+                    <pic:cNvPicPr/>
+                  </pic:nvPicPr>
+                  <pic:blipFill>
+                    <a:blip r:embed="rId12"/>
+                    <a:stretch>
+                      <a:fillRect/>
+                    </a:stretch>
+                  </pic:blipFill>
+                  <pic:spPr>
+                    <a:xfrm>
+                      <a:off x="0" y="0"/>
+                      <a:ext cx="5731510" cy="1584325"/>
                     </a:xfrm>
                     <a:prstGeom prst="rect">
                       <a:avLst/>
@@ -1147,6 +1259,7 @@
   <w:style w:type="character" w:default="1" w:styleId="DefaultParagraphFont">
     <w:name w:val="Default Paragraph Font"/>
     <w:uiPriority w:val="1"/>
+    <w:semiHidden/>
     <w:unhideWhenUsed/>
   </w:style>
   <w:style w:type="table" w:default="1" w:styleId="TableNormal">
